--- a/++Templated Entries/LAURA ONLY ACCESS COMPLETED/FILM/The Seashell and the Clergyman JG/The Seashell and the Clergyman (Troxell) - JG.doc.docx
+++ b/++Templated Entries/LAURA ONLY ACCESS COMPLETED/FILM/The Seashell and the Clergyman JG/The Seashell and the Clergyman (Troxell) - JG.doc.docx
@@ -773,8 +773,85 @@
               </w:p>
               <w:p/>
               <w:p>
+                <w:pPr>
+                  <w:keepNext/>
+                </w:pPr>
                 <w:r>
                   <w:t>File: seashell1.jpg</w:t>
+                </w:r>
+              </w:p>
+              <w:p>
+                <w:pPr>
+                  <w:pStyle w:val="Caption"/>
+                  <w:rPr>
+                    <w:i/>
+                  </w:rPr>
+                </w:pPr>
+                <w:r>
+                  <w:t xml:space="preserve">Figure </w:t>
+                </w:r>
+                <w:fldSimple w:instr=" SEQ Figure \* ARABIC ">
+                  <w:r>
+                    <w:rPr>
+                      <w:noProof/>
+                    </w:rPr>
+                    <w:t>1</w:t>
+                  </w:r>
+                </w:fldSimple>
+                <w:r>
+                  <w:t xml:space="preserve"> Black and white film still of a female figured obscured by cloudy effect from </w:t>
+                </w:r>
+                <w:r>
+                  <w:rPr>
+                    <w:i/>
+                  </w:rPr>
+                  <w:t>The Seashell and the Clergyman</w:t>
+                </w:r>
+              </w:p>
+              <w:p>
+                <w:r>
+                  <w:t xml:space="preserve">Source: </w:t>
+                </w:r>
+                <w:r>
+                  <w:rPr>
+                    <w:rFonts w:ascii="Arial" w:eastAsia="Times New Roman" w:hAnsi="Arial" w:cs="Arial"/>
+                    <w:color w:val="000000"/>
+                  </w:rPr>
+                  <w:fldChar w:fldCharType="begin"/>
+                </w:r>
+                <w:r>
+                  <w:rPr>
+                    <w:rFonts w:ascii="Arial" w:eastAsia="Times New Roman" w:hAnsi="Arial" w:cs="Arial"/>
+                    <w:color w:val="000000"/>
+                  </w:rPr>
+                  <w:instrText xml:space="preserve"> HYPERLINK "https://www.google.com/url?q=http://movies.tvguide.com/tokyo-story/120778&amp;usd=2&amp;usg=ALhdy2_SxNtQlAUfn_5iJkkQue5bqwuv7A" \t "_blank" </w:instrText>
+                </w:r>
+                <w:r>
+                  <w:rPr>
+                    <w:rFonts w:ascii="Arial" w:eastAsia="Times New Roman" w:hAnsi="Arial" w:cs="Arial"/>
+                    <w:color w:val="000000"/>
+                  </w:rPr>
+                </w:r>
+                <w:r>
+                  <w:rPr>
+                    <w:rFonts w:ascii="Arial" w:eastAsia="Times New Roman" w:hAnsi="Arial" w:cs="Arial"/>
+                    <w:color w:val="000000"/>
+                  </w:rPr>
+                  <w:fldChar w:fldCharType="separate"/>
+                </w:r>
+                <w:r>
+                  <w:rPr>
+                    <w:rStyle w:val="Hyperlink"/>
+                    <w:rFonts w:ascii="Arial" w:eastAsia="Times New Roman" w:hAnsi="Arial" w:cs="Arial"/>
+                  </w:rPr>
+                  <w:t>http://movies.tvguide.com/tokyo-story/120778</w:t>
+                </w:r>
+                <w:r>
+                  <w:rPr>
+                    <w:rFonts w:ascii="Arial" w:eastAsia="Times New Roman" w:hAnsi="Arial" w:cs="Arial"/>
+                    <w:color w:val="000000"/>
+                  </w:rPr>
+                  <w:fldChar w:fldCharType="end"/>
                 </w:r>
               </w:p>
               <w:p/>
@@ -816,7 +893,12 @@
                 </w:r>
                 <w:proofErr w:type="spellEnd"/>
                 <w:r>
-                  <w:t xml:space="preserve">, whose subjective consciousness generates the dreams and fantasies that comprise the film, </w:t>
+                  <w:t xml:space="preserve">, </w:t>
+                </w:r>
+                <w:bookmarkStart w:id="0" w:name="_GoBack"/>
+                <w:bookmarkEnd w:id="0"/>
+                <w:r>
+                  <w:t xml:space="preserve">whose subjective consciousness generates the dreams and fantasies that comprise the film, </w:t>
                 </w:r>
                 <w:r>
                   <w:rPr>
@@ -834,7 +916,11 @@
                   <w:t>Seashell and the Clergyman</w:t>
                 </w:r>
                 <w:r>
-                  <w:t xml:space="preserve"> dispenses with the notion of character and attempts a direct exploration of unconscious psychic processes. Eschewing narrative causation, the film follows an associative dream logic and prefigures </w:t>
+                  <w:t xml:space="preserve"> dispenses with the notion of character and attempts a direct exploration of unconscious psychic processes. Eschewing narrative causation, </w:t>
+                </w:r>
+                <w:r>
+                  <w:lastRenderedPageBreak/>
+                  <w:t xml:space="preserve">the film follows an associative dream logic and prefigures </w:t>
                 </w:r>
                 <w:proofErr w:type="spellStart"/>
                 <w:r>
@@ -888,11 +974,7 @@
                   <w:t xml:space="preserve"> </w:t>
                 </w:r>
                 <w:r>
-                  <w:t xml:space="preserve">the British Board of Film Censors </w:t>
-                </w:r>
-                <w:r>
-                  <w:lastRenderedPageBreak/>
-                  <w:t xml:space="preserve">banned </w:t>
+                  <w:t xml:space="preserve">the British Board of Film Censors banned </w:t>
                 </w:r>
                 <w:r>
                   <w:rPr>
@@ -929,12 +1011,6 @@
                 </w:r>
                 <w:r>
                   <w:t>’</w:t>
-                </w:r>
-              </w:p>
-              <w:p/>
-              <w:p>
-                <w:r>
-                  <w:t>File: seashell2.jpg</w:t>
                 </w:r>
               </w:p>
             </w:tc>
@@ -1938,6 +2014,7 @@
   <w:style w:type="character" w:default="1" w:styleId="DefaultParagraphFont">
     <w:name w:val="Default Paragraph Font"/>
     <w:uiPriority w:val="1"/>
+    <w:semiHidden/>
     <w:unhideWhenUsed/>
   </w:style>
   <w:style w:type="table" w:default="1" w:styleId="TableNormal">
@@ -2506,6 +2583,7 @@
   <w:style w:type="character" w:default="1" w:styleId="DefaultParagraphFont">
     <w:name w:val="Default Paragraph Font"/>
     <w:uiPriority w:val="1"/>
+    <w:semiHidden/>
     <w:unhideWhenUsed/>
   </w:style>
   <w:style w:type="table" w:default="1" w:styleId="TableNormal">
@@ -3209,7 +3287,7 @@
     <w:charset w:val="4E"/>
     <w:family w:val="auto"/>
     <w:pitch w:val="variable"/>
-    <w:sig w:usb0="00000001" w:usb1="08070000" w:usb2="00000010" w:usb3="00000000" w:csb0="00020000" w:csb1="00000000"/>
+    <w:sig w:usb0="E00002FF" w:usb1="6AC7FDFB" w:usb2="00000012" w:usb3="00000000" w:csb0="0002009F" w:csb1="00000000"/>
   </w:font>
   <w:font w:name="Tahoma">
     <w:panose1 w:val="020B0604030504040204"/>
@@ -3236,7 +3314,7 @@
     <w:charset w:val="4E"/>
     <w:family w:val="auto"/>
     <w:pitch w:val="variable"/>
-    <w:sig w:usb0="00000001" w:usb1="08070000" w:usb2="00000010" w:usb3="00000000" w:csb0="00020000" w:csb1="00000000"/>
+    <w:sig w:usb0="E00002FF" w:usb1="6AC7FDFB" w:usb2="00000012" w:usb3="00000000" w:csb0="0002009F" w:csb1="00000000"/>
   </w:font>
   <w:font w:name="Cambria">
     <w:panose1 w:val="02040503050406030204"/>
@@ -4013,7 +4091,7 @@
   <a:extraClrSchemeLst/>
   <a:extLst>
     <a:ext uri="{05A4C25C-085E-4340-85A3-A5531E510DB2}">
-      <thm15:themeFamily xmlns:thm15="http://schemas.microsoft.com/office/thememl/2012/main" xmlns="" name="Office Theme" id="{62F939B6-93AF-4DB8-9C6B-D6C7DFDC589F}" vid="{4A3C46E8-61CC-4603-A589-7422A47A8E4A}"/>
+      <thm15:themeFamily xmlns="" xmlns:thm15="http://schemas.microsoft.com/office/thememl/2012/main" name="Office Theme" id="{62F939B6-93AF-4DB8-9C6B-D6C7DFDC589F}" vid="{4A3C46E8-61CC-4603-A589-7422A47A8E4A}"/>
     </a:ext>
   </a:extLst>
 </a:theme>
@@ -4179,7 +4257,7 @@
 </file>
 
 <file path=customXml/itemProps1.xml><?xml version="1.0" encoding="utf-8"?>
-<ds:datastoreItem xmlns:ds="http://schemas.openxmlformats.org/officeDocument/2006/customXml" ds:itemID="{AFBC8E84-27D2-3545-99AE-C62C9C886478}">
+<ds:datastoreItem xmlns:ds="http://schemas.openxmlformats.org/officeDocument/2006/customXml" ds:itemID="{A8BD7398-E3E1-C046-8E61-CECCF137F605}">
   <ds:schemaRefs>
     <ds:schemaRef ds:uri="http://schemas.openxmlformats.org/officeDocument/2006/bibliography"/>
   </ds:schemaRefs>
